--- a/OnBoard app Stream.docx
+++ b/OnBoard app Stream.docx
@@ -777,7 +777,25 @@
           <w:color w:val="2D2D2D"/>
           <w:szCs w:val="24"/>
         </w:rPr>
-        <w:t xml:space="preserve">Splunk_TA_stream: Chứa luồng forwarder </w:t>
+        <w:t>Splunk_</w:t>
+      </w:r>
+      <w:bookmarkStart w:id="0" w:name="_GoBack"/>
+      <w:r>
+        <w:rPr>
+          <w:rFonts w:cs="Times New Roman"/>
+          <w:color w:val="2D2D2D"/>
+          <w:szCs w:val="24"/>
+        </w:rPr>
+        <w:t>TA_stream</w:t>
+      </w:r>
+      <w:bookmarkEnd w:id="0"/>
+      <w:r>
+        <w:rPr>
+          <w:rFonts w:cs="Times New Roman"/>
+          <w:color w:val="2D2D2D"/>
+          <w:szCs w:val="24"/>
+        </w:rPr>
+        <w:t xml:space="preserve">: Chứa luồng forwarder </w:t>
       </w:r>
       <w:r>
         <w:rPr>
@@ -1455,8 +1473,20 @@
       </w:r>
     </w:p>
     <w:p>
+      <w:pPr>
+        <w:rPr>
+          <w:sz w:val="26"/>
+          <w:szCs w:val="26"/>
+        </w:rPr>
+      </w:pPr>
       <w:r>
         <w:tab/>
+      </w:r>
+      <w:r>
+        <w:rPr>
+          <w:sz w:val="26"/>
+          <w:szCs w:val="26"/>
+        </w:rPr>
         <w:t>-  Cài đặt cổng nhận event gửi từ máy trạm</w:t>
       </w:r>
     </w:p>
@@ -1467,12 +1497,16 @@
           <w:b/>
           <w:bCs/>
           <w:color w:val="000000"/>
-          <w:sz w:val="21"/>
-          <w:szCs w:val="21"/>
+          <w:sz w:val="26"/>
+          <w:szCs w:val="26"/>
           <w:shd w:val="clear" w:color="auto" w:fill="FFFFFF"/>
         </w:rPr>
       </w:pPr>
       <w:r>
+        <w:rPr>
+          <w:sz w:val="26"/>
+          <w:szCs w:val="26"/>
+        </w:rPr>
         <w:tab/>
         <w:t xml:space="preserve">-  </w:t>
       </w:r>
@@ -1482,8 +1516,8 @@
           <w:b/>
           <w:bCs/>
           <w:color w:val="000000"/>
-          <w:sz w:val="21"/>
-          <w:szCs w:val="21"/>
+          <w:sz w:val="26"/>
+          <w:szCs w:val="26"/>
           <w:shd w:val="clear" w:color="auto" w:fill="FFFFFF"/>
         </w:rPr>
         <w:t>Settings &gt; Forwarding and Receiving</w:t>
@@ -1492,8 +1526,8 @@
         <w:rPr>
           <w:rFonts w:ascii="proxima_nova" w:hAnsi="proxima_nova"/>
           <w:color w:val="000000"/>
-          <w:sz w:val="21"/>
-          <w:szCs w:val="21"/>
+          <w:sz w:val="26"/>
+          <w:szCs w:val="26"/>
           <w:shd w:val="clear" w:color="auto" w:fill="FFFFFF"/>
         </w:rPr>
         <w:t xml:space="preserve">. Chọn </w:t>
@@ -1504,8 +1538,8 @@
           <w:b/>
           <w:bCs/>
           <w:color w:val="000000"/>
-          <w:sz w:val="21"/>
-          <w:szCs w:val="21"/>
+          <w:sz w:val="26"/>
+          <w:szCs w:val="26"/>
           <w:shd w:val="clear" w:color="auto" w:fill="FFFFFF"/>
         </w:rPr>
         <w:t>Configure Receiving -&gt; add new</w:t>
@@ -1518,8 +1552,8 @@
           <w:b/>
           <w:bCs/>
           <w:color w:val="000000"/>
-          <w:sz w:val="21"/>
-          <w:szCs w:val="21"/>
+          <w:sz w:val="26"/>
+          <w:szCs w:val="26"/>
           <w:shd w:val="clear" w:color="auto" w:fill="FFFFFF"/>
         </w:rPr>
       </w:pPr>
@@ -1529,8 +1563,8 @@
           <w:b/>
           <w:bCs/>
           <w:color w:val="000000"/>
-          <w:sz w:val="21"/>
-          <w:szCs w:val="21"/>
+          <w:sz w:val="26"/>
+          <w:szCs w:val="26"/>
           <w:shd w:val="clear" w:color="auto" w:fill="FFFFFF"/>
         </w:rPr>
         <w:tab/>
@@ -1541,8 +1575,8 @@
           <w:rFonts w:ascii="proxima_nova" w:hAnsi="proxima_nova"/>
           <w:bCs/>
           <w:color w:val="000000"/>
-          <w:sz w:val="21"/>
-          <w:szCs w:val="21"/>
+          <w:sz w:val="26"/>
+          <w:szCs w:val="26"/>
           <w:shd w:val="clear" w:color="auto" w:fill="FFFFFF"/>
         </w:rPr>
         <w:t xml:space="preserve"> Nhập port 9997 và </w:t>
@@ -1553,8 +1587,8 @@
           <w:b/>
           <w:bCs/>
           <w:color w:val="000000"/>
-          <w:sz w:val="21"/>
-          <w:szCs w:val="21"/>
+          <w:sz w:val="26"/>
+          <w:szCs w:val="26"/>
           <w:shd w:val="clear" w:color="auto" w:fill="FFFFFF"/>
         </w:rPr>
         <w:t>save</w:t>
@@ -8010,11 +8044,15 @@
         <w:jc w:val="both"/>
         <w:rPr>
           <w:rFonts w:cs="Times New Roman"/>
-        </w:rPr>
-      </w:pPr>
-      <w:r>
-        <w:rPr>
-          <w:rFonts w:cs="Times New Roman"/>
+          <w:sz w:val="26"/>
+          <w:szCs w:val="26"/>
+        </w:rPr>
+      </w:pPr>
+      <w:r>
+        <w:rPr>
+          <w:rFonts w:cs="Times New Roman"/>
+          <w:sz w:val="26"/>
+          <w:szCs w:val="26"/>
         </w:rPr>
         <w:t xml:space="preserve">Điều hướng chuyển tiếp dữ liệu sang thư mục </w:t>
       </w:r>
@@ -8023,8 +8061,8 @@
           <w:rFonts w:ascii="Consolas" w:hAnsi="Consolas" w:cs="Consolas"/>
           <w:b/>
           <w:color w:val="222222"/>
-          <w:sz w:val="19"/>
-          <w:szCs w:val="19"/>
+          <w:sz w:val="26"/>
+          <w:szCs w:val="26"/>
           <w:shd w:val="clear" w:color="auto" w:fill="F5F5F5"/>
         </w:rPr>
         <w:t>etc/sysctl.conf</w:t>
@@ -8041,14 +8079,16 @@
         <w:jc w:val="both"/>
         <w:rPr>
           <w:rFonts w:cs="Times New Roman"/>
+          <w:sz w:val="26"/>
+          <w:szCs w:val="26"/>
         </w:rPr>
       </w:pPr>
       <w:r>
         <w:rPr>
           <w:rFonts w:cs="Times New Roman"/>
           <w:color w:val="222222"/>
-          <w:sz w:val="28"/>
-          <w:szCs w:val="19"/>
+          <w:sz w:val="26"/>
+          <w:szCs w:val="26"/>
           <w:shd w:val="clear" w:color="auto" w:fill="FFFFFF" w:themeFill="background1"/>
         </w:rPr>
         <w:t>Chỉnh sửa cấu hình Kernel của máy đáp ứng luồng dữ liệu</w:t>
@@ -8057,8 +8097,8 @@
         <w:rPr>
           <w:rFonts w:cs="Times New Roman"/>
           <w:color w:val="222222"/>
-          <w:sz w:val="28"/>
-          <w:szCs w:val="19"/>
+          <w:sz w:val="26"/>
+          <w:szCs w:val="26"/>
           <w:shd w:val="clear" w:color="auto" w:fill="F5F5F5"/>
         </w:rPr>
         <w:t xml:space="preserve"> </w:t>
@@ -8067,8 +8107,8 @@
         <w:rPr>
           <w:rFonts w:cs="Times New Roman"/>
           <w:color w:val="222222"/>
-          <w:sz w:val="28"/>
-          <w:szCs w:val="19"/>
+          <w:sz w:val="26"/>
+          <w:szCs w:val="26"/>
           <w:shd w:val="clear" w:color="auto" w:fill="FFFFFF" w:themeFill="background1"/>
         </w:rPr>
         <w:t xml:space="preserve">lớn </w:t>
@@ -8080,11 +8120,15 @@
         <w:jc w:val="both"/>
         <w:rPr>
           <w:rFonts w:cs="Times New Roman"/>
-        </w:rPr>
-      </w:pPr>
-      <w:r>
-        <w:rPr>
-          <w:rFonts w:cs="Times New Roman"/>
+          <w:sz w:val="26"/>
+          <w:szCs w:val="26"/>
+        </w:rPr>
+      </w:pPr>
+      <w:r>
+        <w:rPr>
+          <w:rFonts w:cs="Times New Roman"/>
+          <w:sz w:val="26"/>
+          <w:szCs w:val="26"/>
         </w:rPr>
         <w:t>Sysctl -w net.core.rmem_default = 33554432</w:t>
       </w:r>
@@ -8095,11 +8139,15 @@
         <w:jc w:val="both"/>
         <w:rPr>
           <w:rFonts w:cs="Times New Roman"/>
-        </w:rPr>
-      </w:pPr>
-      <w:r>
-        <w:rPr>
-          <w:rFonts w:cs="Times New Roman"/>
+          <w:sz w:val="26"/>
+          <w:szCs w:val="26"/>
+        </w:rPr>
+      </w:pPr>
+      <w:r>
+        <w:rPr>
+          <w:rFonts w:cs="Times New Roman"/>
+          <w:sz w:val="26"/>
+          <w:szCs w:val="26"/>
         </w:rPr>
         <w:t>Sysctl -w net.core.rmem_max = 33554432</w:t>
       </w:r>
@@ -8110,11 +8158,15 @@
         <w:jc w:val="both"/>
         <w:rPr>
           <w:rFonts w:cs="Times New Roman"/>
-        </w:rPr>
-      </w:pPr>
-      <w:r>
-        <w:rPr>
-          <w:rFonts w:cs="Times New Roman"/>
+          <w:sz w:val="26"/>
+          <w:szCs w:val="26"/>
+        </w:rPr>
+      </w:pPr>
+      <w:r>
+        <w:rPr>
+          <w:rFonts w:cs="Times New Roman"/>
+          <w:sz w:val="26"/>
+          <w:szCs w:val="26"/>
         </w:rPr>
         <w:t>Sysctl -w net.core.netdev_max_backlog = 10000</w:t>
       </w:r>
@@ -8129,11 +8181,15 @@
         <w:jc w:val="both"/>
         <w:rPr>
           <w:rFonts w:cs="Times New Roman"/>
-        </w:rPr>
-      </w:pPr>
-      <w:r>
-        <w:rPr>
-          <w:rFonts w:cs="Times New Roman"/>
+          <w:sz w:val="26"/>
+          <w:szCs w:val="26"/>
+        </w:rPr>
+      </w:pPr>
+      <w:r>
+        <w:rPr>
+          <w:rFonts w:cs="Times New Roman"/>
+          <w:sz w:val="26"/>
+          <w:szCs w:val="26"/>
         </w:rPr>
         <w:t xml:space="preserve">Load lại : </w:t>
       </w:r>
@@ -8141,22 +8197,10 @@
         <w:rPr>
           <w:rFonts w:cs="Times New Roman"/>
           <w:b/>
-        </w:rPr>
-        <w:t xml:space="preserve">/sbin/sysctl </w:t>
-      </w:r>
-      <w:r>
-        <w:rPr>
-          <w:rFonts w:cs="Times New Roman"/>
-          <w:b/>
-        </w:rPr>
-        <w:t>–</w:t>
-      </w:r>
-      <w:r>
-        <w:rPr>
-          <w:rFonts w:cs="Times New Roman"/>
-          <w:b/>
-        </w:rPr>
-        <w:t>p</w:t>
+          <w:sz w:val="26"/>
+          <w:szCs w:val="26"/>
+        </w:rPr>
+        <w:t>/sbin/sysctl –p</w:t>
       </w:r>
     </w:p>
     <w:p>
@@ -8170,11 +8214,15 @@
         <w:rPr>
           <w:rFonts w:cs="Times New Roman"/>
           <w:b/>
-        </w:rPr>
-      </w:pPr>
-      <w:r>
-        <w:rPr>
-          <w:rFonts w:cs="Times New Roman"/>
+          <w:sz w:val="26"/>
+          <w:szCs w:val="26"/>
+        </w:rPr>
+      </w:pPr>
+      <w:r>
+        <w:rPr>
+          <w:rFonts w:cs="Times New Roman"/>
+          <w:sz w:val="26"/>
+          <w:szCs w:val="26"/>
         </w:rPr>
         <w:t xml:space="preserve">Khởi động lại streamfwd: </w:t>
       </w:r>
@@ -8182,6 +8230,8 @@
         <w:rPr>
           <w:rFonts w:cs="Times New Roman"/>
           <w:b/>
+          <w:sz w:val="26"/>
+          <w:szCs w:val="26"/>
         </w:rPr>
         <w:t>Service streamfwd restart</w:t>
       </w:r>
@@ -8197,11 +8247,15 @@
         <w:rPr>
           <w:rFonts w:cs="Times New Roman"/>
           <w:b/>
-        </w:rPr>
-      </w:pPr>
-      <w:r>
-        <w:rPr>
-          <w:rFonts w:cs="Times New Roman"/>
+          <w:sz w:val="26"/>
+          <w:szCs w:val="26"/>
+        </w:rPr>
+      </w:pPr>
+      <w:r>
+        <w:rPr>
+          <w:rFonts w:cs="Times New Roman"/>
+          <w:sz w:val="26"/>
+          <w:szCs w:val="26"/>
         </w:rPr>
         <w:t>Triển khai cấu hình Netflow trong streamfwd.conf</w:t>
       </w:r>
@@ -8214,11 +8268,15 @@
         <w:jc w:val="both"/>
         <w:rPr>
           <w:rFonts w:cs="Times New Roman"/>
-        </w:rPr>
-      </w:pPr>
-      <w:r>
-        <w:rPr>
-          <w:rFonts w:cs="Times New Roman"/>
+          <w:sz w:val="26"/>
+          <w:szCs w:val="26"/>
+        </w:rPr>
+      </w:pPr>
+      <w:r>
+        <w:rPr>
+          <w:rFonts w:cs="Times New Roman"/>
+          <w:sz w:val="26"/>
+          <w:szCs w:val="26"/>
         </w:rPr>
         <w:t>[streamfwd]</w:t>
       </w:r>
@@ -8231,6 +8289,8 @@
         <w:jc w:val="both"/>
         <w:rPr>
           <w:rFonts w:cs="Times New Roman"/>
+          <w:sz w:val="26"/>
+          <w:szCs w:val="26"/>
         </w:rPr>
       </w:pPr>
     </w:p>
@@ -8242,11 +8302,15 @@
         <w:jc w:val="both"/>
         <w:rPr>
           <w:rFonts w:cs="Times New Roman"/>
-        </w:rPr>
-      </w:pPr>
-      <w:r>
-        <w:rPr>
-          <w:rFonts w:cs="Times New Roman"/>
+          <w:sz w:val="26"/>
+          <w:szCs w:val="26"/>
+        </w:rPr>
+      </w:pPr>
+      <w:r>
+        <w:rPr>
+          <w:rFonts w:cs="Times New Roman"/>
+          <w:sz w:val="26"/>
+          <w:szCs w:val="26"/>
         </w:rPr>
         <w:t>httpEventCollectorToken = &lt;GUID&gt;</w:t>
       </w:r>
@@ -8259,6 +8323,8 @@
         <w:jc w:val="both"/>
         <w:rPr>
           <w:rFonts w:cs="Times New Roman"/>
+          <w:sz w:val="26"/>
+          <w:szCs w:val="26"/>
         </w:rPr>
       </w:pPr>
     </w:p>
@@ -8270,11 +8336,15 @@
         <w:jc w:val="both"/>
         <w:rPr>
           <w:rFonts w:cs="Times New Roman"/>
-        </w:rPr>
-      </w:pPr>
-      <w:r>
-        <w:rPr>
-          <w:rFonts w:cs="Times New Roman"/>
+          <w:sz w:val="26"/>
+          <w:szCs w:val="26"/>
+        </w:rPr>
+      </w:pPr>
+      <w:r>
+        <w:rPr>
+          <w:rFonts w:cs="Times New Roman"/>
+          <w:sz w:val="26"/>
+          <w:szCs w:val="26"/>
         </w:rPr>
         <w:t>indexer.0.uri= &lt;HEC VIP&gt;</w:t>
       </w:r>
@@ -8287,11 +8357,15 @@
         <w:jc w:val="both"/>
         <w:rPr>
           <w:rFonts w:cs="Times New Roman"/>
-        </w:rPr>
-      </w:pPr>
-      <w:r>
-        <w:rPr>
-          <w:rFonts w:cs="Times New Roman"/>
+          <w:sz w:val="26"/>
+          <w:szCs w:val="26"/>
+        </w:rPr>
+      </w:pPr>
+      <w:r>
+        <w:rPr>
+          <w:rFonts w:cs="Times New Roman"/>
+          <w:sz w:val="26"/>
+          <w:szCs w:val="26"/>
         </w:rPr>
         <w:t>netflowReceiver.0.port = 9996</w:t>
       </w:r>
@@ -8304,11 +8378,15 @@
         <w:jc w:val="both"/>
         <w:rPr>
           <w:rFonts w:cs="Times New Roman"/>
-        </w:rPr>
-      </w:pPr>
-      <w:r>
-        <w:rPr>
-          <w:rFonts w:cs="Times New Roman"/>
+          <w:sz w:val="26"/>
+          <w:szCs w:val="26"/>
+        </w:rPr>
+      </w:pPr>
+      <w:r>
+        <w:rPr>
+          <w:rFonts w:cs="Times New Roman"/>
+          <w:sz w:val="26"/>
+          <w:szCs w:val="26"/>
         </w:rPr>
         <w:t>netflowReceiver.0.decoder = netflow</w:t>
       </w:r>
@@ -8321,11 +8399,15 @@
         <w:jc w:val="both"/>
         <w:rPr>
           <w:rFonts w:cs="Times New Roman"/>
-        </w:rPr>
-      </w:pPr>
-      <w:r>
-        <w:rPr>
-          <w:rFonts w:cs="Times New Roman"/>
+          <w:sz w:val="26"/>
+          <w:szCs w:val="26"/>
+        </w:rPr>
+      </w:pPr>
+      <w:r>
+        <w:rPr>
+          <w:rFonts w:cs="Times New Roman"/>
+          <w:sz w:val="26"/>
+          <w:szCs w:val="26"/>
         </w:rPr>
         <w:t>netflowReceiver.0.ip = 172.18.1.4</w:t>
       </w:r>
@@ -8338,11 +8420,15 @@
         <w:jc w:val="both"/>
         <w:rPr>
           <w:rFonts w:cs="Times New Roman"/>
-        </w:rPr>
-      </w:pPr>
-      <w:r>
-        <w:rPr>
-          <w:rFonts w:cs="Times New Roman"/>
+          <w:sz w:val="26"/>
+          <w:szCs w:val="26"/>
+        </w:rPr>
+      </w:pPr>
+      <w:r>
+        <w:rPr>
+          <w:rFonts w:cs="Times New Roman"/>
+          <w:sz w:val="26"/>
+          <w:szCs w:val="26"/>
         </w:rPr>
         <w:t>netflowReceiver.0.decodingThreads = 16</w:t>
       </w:r>
@@ -8358,11 +8444,15 @@
         <w:jc w:val="both"/>
         <w:rPr>
           <w:rFonts w:cs="Times New Roman"/>
-        </w:rPr>
-      </w:pPr>
-      <w:r>
-        <w:rPr>
-          <w:rFonts w:cs="Times New Roman"/>
+          <w:sz w:val="26"/>
+          <w:szCs w:val="26"/>
+        </w:rPr>
+      </w:pPr>
+      <w:r>
+        <w:rPr>
+          <w:rFonts w:cs="Times New Roman"/>
+          <w:sz w:val="26"/>
+          <w:szCs w:val="26"/>
         </w:rPr>
         <w:t>Lưu lại và khởi động lại app</w:t>
       </w:r>
@@ -9169,10 +9259,7 @@
         </w:drawing>
       </w:r>
     </w:p>
-    <w:p>
-      <w:bookmarkStart w:id="0" w:name="_GoBack"/>
-      <w:bookmarkEnd w:id="0"/>
-    </w:p>
+    <w:p/>
     <w:p>
       <w:pPr>
         <w:rPr>
@@ -11668,7 +11755,7 @@
 </file>
 
 <file path=customXml/itemProps1.xml><?xml version="1.0" encoding="utf-8"?>
-<ds:datastoreItem xmlns:ds="http://schemas.openxmlformats.org/officeDocument/2006/customXml" ds:itemID="{89A141AF-265A-4575-910F-B6A130601BA4}">
+<ds:datastoreItem xmlns:ds="http://schemas.openxmlformats.org/officeDocument/2006/customXml" ds:itemID="{A80E374C-CB83-4DE5-84F9-9CECE8BCC506}">
   <ds:schemaRefs>
     <ds:schemaRef ds:uri="http://schemas.openxmlformats.org/officeDocument/2006/bibliography"/>
   </ds:schemaRefs>
